--- a/paper/nature_enquiry.docx
+++ b/paper/nature_enquiry.docx
@@ -46,8 +46,16 @@
         <w:rPr>
           <w:sz w:val="28"/>
         </w:rPr>
-        <w:t xml:space="preserve"> Thomas Douenne</w:t>
-      </w:r>
+        <w:t xml:space="preserve"> Thomas </w:t>
+      </w:r>
+      <w:proofErr w:type="spellStart"/>
+      <w:r>
+        <w:rPr>
+          <w:sz w:val="28"/>
+        </w:rPr>
+        <w:t>Douenne</w:t>
+      </w:r>
+      <w:proofErr w:type="spellEnd"/>
       <w:r>
         <w:rPr>
           <w:sz w:val="28"/>
@@ -65,8 +73,16 @@
         <w:rPr>
           <w:sz w:val="28"/>
         </w:rPr>
-        <w:t xml:space="preserve"> and Linus Mattauch</w:t>
-      </w:r>
+        <w:t xml:space="preserve"> and Linus </w:t>
+      </w:r>
+      <w:proofErr w:type="spellStart"/>
+      <w:r>
+        <w:rPr>
+          <w:sz w:val="28"/>
+        </w:rPr>
+        <w:t>Mattauch</w:t>
+      </w:r>
+      <w:proofErr w:type="spellEnd"/>
       <w:r>
         <w:rPr>
           <w:rStyle w:val="Appelnotedebasdep"/>
@@ -82,14 +98,17 @@
     </w:p>
     <w:p>
       <w:pPr>
-        <w:jc w:val="center"/>
-      </w:pPr>
-    </w:p>
-    <w:p>
-      <w:pPr>
-        <w:jc w:val="both"/>
-      </w:pPr>
-      <w:r>
+        <w:jc w:val="both"/>
+        <w:rPr>
+          <w:b/>
+          <w:sz w:val="24"/>
+        </w:rPr>
+      </w:pPr>
+      <w:r>
+        <w:rPr>
+          <w:b/>
+          <w:sz w:val="24"/>
+        </w:rPr>
         <w:t>1 Introduction</w:t>
       </w:r>
     </w:p>
@@ -116,8 +135,14 @@
     <w:p>
       <w:pPr>
         <w:jc w:val="both"/>
-      </w:pPr>
-      <w:r>
+        <w:rPr>
+          <w:i/>
+        </w:rPr>
+      </w:pPr>
+      <w:r>
+        <w:rPr>
+          <w:i/>
+        </w:rPr>
         <w:t>Literature</w:t>
       </w:r>
     </w:p>
@@ -131,6 +156,7 @@
       <w:r>
         <w:t>cies for global redistribution (</w:t>
       </w:r>
+      <w:proofErr w:type="spellStart"/>
       <w:r>
         <w:fldChar w:fldCharType="begin"/>
       </w:r>
@@ -146,6 +172,7 @@
         </w:rPr>
         <w:t>Carattini</w:t>
       </w:r>
+      <w:proofErr w:type="spellEnd"/>
       <w:r>
         <w:rPr>
           <w:rFonts w:ascii="Calibri" w:hAnsi="Calibri" w:cs="Calibri"/>
@@ -214,15 +241,34 @@
       <w:pPr>
         <w:jc w:val="both"/>
       </w:pPr>
-      <w:r>
+    </w:p>
+    <w:p>
+      <w:pPr>
+        <w:jc w:val="both"/>
+        <w:rPr>
+          <w:b/>
+          <w:sz w:val="24"/>
+        </w:rPr>
+      </w:pPr>
+      <w:r>
+        <w:rPr>
+          <w:b/>
+          <w:sz w:val="24"/>
+        </w:rPr>
         <w:t>2 Results</w:t>
       </w:r>
     </w:p>
     <w:p>
       <w:pPr>
         <w:jc w:val="both"/>
-      </w:pPr>
-      <w:r>
+        <w:rPr>
+          <w:b/>
+        </w:rPr>
+      </w:pPr>
+      <w:r>
+        <w:rPr>
+          <w:b/>
+        </w:rPr>
         <w:t>2.1 Data</w:t>
       </w:r>
     </w:p>
@@ -328,26 +374,20 @@
         <w:t xml:space="preserve"> representative along </w:t>
       </w:r>
       <w:r>
-        <w:t xml:space="preserve">the dimensions of gender, income, age, highest diploma, </w:t>
-      </w:r>
-      <w:r>
-        <w:t>region</w:t>
-      </w:r>
-      <w:r>
-        <w:t xml:space="preserve">, and degree of </w:t>
-      </w:r>
-      <w:r>
-        <w:t>urbanization</w:t>
-      </w:r>
-      <w:r>
-        <w:t>.</w:t>
-      </w:r>
-    </w:p>
-    <w:p>
-      <w:pPr>
-        <w:jc w:val="both"/>
-      </w:pPr>
-      <w:r>
+        <w:t>the dimensions of gender, income, age, highest diploma, region, and degree of urbanization.</w:t>
+      </w:r>
+    </w:p>
+    <w:p>
+      <w:pPr>
+        <w:jc w:val="both"/>
+        <w:rPr>
+          <w:b/>
+        </w:rPr>
+      </w:pPr>
+      <w:r>
+        <w:rPr>
+          <w:b/>
+        </w:rPr>
         <w:lastRenderedPageBreak/>
         <w:t>2.2 Stated support for global policies</w:t>
       </w:r>
@@ -355,8 +395,14 @@
     <w:p>
       <w:pPr>
         <w:jc w:val="both"/>
-      </w:pPr>
-      <w:r>
+        <w:rPr>
+          <w:i/>
+        </w:rPr>
+      </w:pPr>
+      <w:r>
+        <w:rPr>
+          <w:i/>
+        </w:rPr>
         <w:t xml:space="preserve">Global support </w:t>
       </w:r>
     </w:p>
@@ -516,11 +562,20 @@
     <w:p>
       <w:pPr>
         <w:jc w:val="both"/>
-      </w:pPr>
-      <w:r>
+        <w:rPr>
+          <w:i/>
+        </w:rPr>
+      </w:pPr>
+      <w:r>
+        <w:rPr>
+          <w:i/>
+        </w:rPr>
         <w:t>Global Climate Scheme</w:t>
       </w:r>
       <w:r>
+        <w:rPr>
+          <w:i/>
+        </w:rPr>
         <w:t xml:space="preserve"> </w:t>
       </w:r>
     </w:p>
@@ -529,13 +584,7 @@
         <w:jc w:val="both"/>
       </w:pPr>
       <w:r>
-        <w:t>The GCS consists of global emissions trading with emission rights being auctioned each year to polluting firms, and of a global basic income</w:t>
-      </w:r>
-      <w:r>
-        <w:t xml:space="preserve"> of $30/month</w:t>
-      </w:r>
-      <w:r>
-        <w:t xml:space="preserve">, funded by the auction revenues. We </w:t>
+        <w:t xml:space="preserve">The GCS consists of global emissions trading with emission rights being auctioned each year to polluting firms, and of a global basic income of $30/month, funded by the auction revenues. We </w:t>
       </w:r>
       <w:r>
         <w:t>make sure that the respondents understand the</w:t>
@@ -582,8 +631,14 @@
     <w:p>
       <w:pPr>
         <w:jc w:val="both"/>
-      </w:pPr>
-      <w:r>
+        <w:rPr>
+          <w:i/>
+        </w:rPr>
+      </w:pPr>
+      <w:r>
+        <w:rPr>
+          <w:i/>
+        </w:rPr>
         <w:t>Global wealth tax</w:t>
       </w:r>
     </w:p>
@@ -637,14 +692,8 @@
     <w:p>
       <w:pPr>
         <w:jc w:val="both"/>
-        <w:rPr>
-          <w:i/>
-        </w:rPr>
-      </w:pPr>
-      <w:r>
-        <w:rPr>
-          <w:i/>
-        </w:rPr>
+      </w:pPr>
+      <w:r>
         <w:t>Other global redistributive policies garner majority support across all countries.</w:t>
       </w:r>
     </w:p>
@@ -665,26 +714,23 @@
     <w:p>
       <w:pPr>
         <w:jc w:val="both"/>
-        <w:rPr>
-          <w:i/>
-        </w:rPr>
-      </w:pPr>
-      <w:r>
-        <w:rPr>
-          <w:i/>
-        </w:rPr>
+      </w:pPr>
+      <w:r>
         <w:t>In each country, a majority supports increased foreign aid, with or without conditions. The most cited condition is the guarantee that aid is not diverted.</w:t>
       </w:r>
     </w:p>
     <w:p>
       <w:pPr>
         <w:jc w:val="both"/>
-      </w:pPr>
-      <w:r>
-        <w:t xml:space="preserve">2.3 </w:t>
-      </w:r>
-      <w:r>
-        <w:t>Robustness and sincerity of support for the GCS</w:t>
+        <w:rPr>
+          <w:b/>
+        </w:rPr>
+      </w:pPr>
+      <w:r>
+        <w:rPr>
+          <w:b/>
+        </w:rPr>
+        <w:t>2.3 Robustness and sincerity of support for the GCS</w:t>
       </w:r>
     </w:p>
     <w:p>
@@ -710,8 +756,14 @@
     <w:p>
       <w:pPr>
         <w:jc w:val="both"/>
-      </w:pPr>
-      <w:r>
+        <w:rPr>
+          <w:i/>
+        </w:rPr>
+      </w:pPr>
+      <w:r>
+        <w:rPr>
+          <w:i/>
+        </w:rPr>
         <w:t>List experiment</w:t>
       </w:r>
     </w:p>
@@ -747,108 +799,114 @@
         <w:t>for some</w:t>
       </w:r>
       <w:r>
-        <w:t xml:space="preserve"> respondents</w:t>
+        <w:t xml:space="preserve"> respondents </w:t>
+      </w:r>
+      <w:r>
+        <w:t>the GCS in the list</w:t>
+      </w:r>
+      <w:r>
+        <w:t xml:space="preserve">, </w:t>
+      </w:r>
+      <w:r>
+        <w:t>we</w:t>
+      </w:r>
+      <w:r>
+        <w:t xml:space="preserve"> ident</w:t>
+      </w:r>
+      <w:r>
+        <w:t>ify</w:t>
+      </w:r>
+      <w:r>
+        <w:t xml:space="preserve"> the tacit support for that policy. </w:t>
+      </w:r>
+      <w:r>
+        <w:t>It is not significantly different from the stated support</w:t>
+      </w:r>
+      <w:r>
+        <w:t>.</w:t>
+      </w:r>
+    </w:p>
+    <w:p>
+      <w:pPr>
+        <w:jc w:val="both"/>
+        <w:rPr>
+          <w:i/>
+        </w:rPr>
+      </w:pPr>
+      <w:r>
+        <w:rPr>
+          <w:i/>
+        </w:rPr>
+        <w:t>Petition</w:t>
+      </w:r>
+    </w:p>
+    <w:p>
+      <w:pPr>
+        <w:jc w:val="both"/>
+      </w:pPr>
+      <w:r>
+        <w:t>The GCS</w:t>
+      </w:r>
+      <w:r>
+        <w:t xml:space="preserve"> receive</w:t>
+      </w:r>
+      <w:r>
+        <w:t>s</w:t>
       </w:r>
       <w:r>
         <w:t xml:space="preserve"> </w:t>
       </w:r>
       <w:r>
-        <w:t>the GCS in the list</w:t>
-      </w:r>
-      <w:r>
-        <w:t xml:space="preserve">, </w:t>
-      </w:r>
-      <w:r>
-        <w:t>we</w:t>
-      </w:r>
-      <w:r>
-        <w:t xml:space="preserve"> ident</w:t>
-      </w:r>
-      <w:r>
-        <w:t>ify</w:t>
-      </w:r>
-      <w:r>
-        <w:t xml:space="preserve"> the tacit support for that</w:t>
-      </w:r>
-      <w:r>
-        <w:t xml:space="preserve"> policy. </w:t>
-      </w:r>
-      <w:r>
-        <w:t>It is not significantly different from the stated support</w:t>
+        <w:t xml:space="preserve">comparable </w:t>
+      </w:r>
+      <w:r>
+        <w:t>support</w:t>
+      </w:r>
+      <w:r>
+        <w:t xml:space="preserve"> </w:t>
+      </w:r>
+      <w:r>
+        <w:t>in</w:t>
+      </w:r>
+      <w:r>
+        <w:t xml:space="preserve"> a real-stake </w:t>
+      </w:r>
+      <w:r>
+        <w:t>question</w:t>
+      </w:r>
+      <w:r>
+        <w:t xml:space="preserve">, knowing that </w:t>
+      </w:r>
+      <w:r>
+        <w:t>the results</w:t>
+      </w:r>
+      <w:r>
+        <w:t xml:space="preserve"> of that question</w:t>
+      </w:r>
+      <w:r>
+        <w:t xml:space="preserve"> will be sen</w:t>
+      </w:r>
+      <w:r>
+        <w:t>t to the head of state's office</w:t>
       </w:r>
       <w:r>
         <w:t>.</w:t>
       </w:r>
-    </w:p>
-    <w:p>
-      <w:pPr>
-        <w:jc w:val="both"/>
-      </w:pPr>
-      <w:r>
-        <w:t>Petition</w:t>
-      </w:r>
-    </w:p>
-    <w:p>
-      <w:pPr>
-        <w:jc w:val="both"/>
-      </w:pPr>
-      <w:r>
-        <w:t>The GCS</w:t>
-      </w:r>
-      <w:r>
-        <w:t xml:space="preserve"> receive</w:t>
-      </w:r>
-      <w:r>
-        <w:t>s</w:t>
-      </w:r>
       <w:r>
         <w:t xml:space="preserve"> </w:t>
       </w:r>
-      <w:r>
-        <w:t xml:space="preserve">comparable </w:t>
-      </w:r>
-      <w:r>
-        <w:t>support</w:t>
-      </w:r>
-      <w:r>
-        <w:t xml:space="preserve"> </w:t>
-      </w:r>
-      <w:r>
-        <w:t>in</w:t>
-      </w:r>
-      <w:r>
-        <w:t xml:space="preserve"> a real-stake </w:t>
-      </w:r>
-      <w:r>
-        <w:t>question</w:t>
-      </w:r>
-      <w:r>
-        <w:t xml:space="preserve">, knowing that </w:t>
-      </w:r>
-      <w:r>
-        <w:t>the results</w:t>
-      </w:r>
-      <w:r>
-        <w:t xml:space="preserve"> of that question</w:t>
-      </w:r>
-      <w:r>
-        <w:t xml:space="preserve"> will be sen</w:t>
-      </w:r>
-      <w:r>
-        <w:t>t to the head of state's office</w:t>
-      </w:r>
-      <w:r>
-        <w:t>.</w:t>
-      </w:r>
-      <w:r>
-        <w:t xml:space="preserve"> </w:t>
-      </w:r>
-    </w:p>
-    <w:p>
-      <w:pPr>
-        <w:jc w:val="both"/>
-      </w:pPr>
-      <w:r>
+    </w:p>
+    <w:p>
+      <w:pPr>
+        <w:jc w:val="both"/>
+        <w:rPr>
+          <w:i/>
+        </w:rPr>
+      </w:pPr>
+      <w:r>
+        <w:rPr>
+          <w:i/>
+        </w:rPr>
         <w:t>Conjoint analyses</w:t>
       </w:r>
     </w:p>
@@ -995,39 +1053,30 @@
         <w:t>, a policy (or an absence of policy) is randomly drawn for each platform in each of five categories</w:t>
       </w:r>
       <w:r>
-        <w:t xml:space="preserve">. </w:t>
-      </w:r>
-      <w:r>
-        <w:t>In the UK, Germany, and France, a platform is about 9 to 13 p.p. more likely to be preferred if it includes the GCS rather than no foreign policy.</w:t>
+        <w:t xml:space="preserve">. In the UK, Germany, and France, a platform is about 9 to 13 p.p. more likely to be preferred if it includes the GCS rather than no foreign policy. </w:t>
+      </w:r>
+      <w:r>
+        <w:rPr>
+          <w:i/>
+        </w:rPr>
+        <w:t>This effect is between 1 and 4 p.p. and no longer significant in the U.S. and in Spain.</w:t>
+      </w:r>
+      <w:r>
+        <w:t xml:space="preserve"> Moreover, a platform that includes a global tax on millionaires rather than no foreign policy is 5 to 13 percentage points (p.p.) more likely to</w:t>
+      </w:r>
+      <w:r>
+        <w:t xml:space="preserve"> be preferred in all countries</w:t>
+      </w:r>
+      <w:r>
+        <w:t>.</w:t>
       </w:r>
       <w:r>
         <w:t xml:space="preserve"> </w:t>
       </w:r>
-      <w:r>
-        <w:rPr>
-          <w:i/>
-        </w:rPr>
-        <w:t>This effect is between 1 and 4 p.p. and no longer significant in the U.S. and in Spain.</w:t>
-      </w:r>
-      <w:r>
-        <w:t xml:space="preserve"> Moreover, a platform that includes a global tax on millionaires rather than no foreign policy is 5 to 13 percentage points (p.p.) more likely to</w:t>
-      </w:r>
-      <w:r>
-        <w:t xml:space="preserve"> be preferred in all countries</w:t>
-      </w:r>
-      <w:r>
-        <w:t>.</w:t>
-      </w:r>
-      <w:r>
-        <w:t xml:space="preserve"> </w:t>
-      </w:r>
-    </w:p>
-    <w:p>
-      <w:pPr>
-        <w:jc w:val="both"/>
-        <w:rPr>
-          <w:i/>
-        </w:rPr>
+    </w:p>
+    <w:p>
+      <w:pPr>
+        <w:jc w:val="both"/>
       </w:pPr>
       <w:r>
         <w:lastRenderedPageBreak/>
@@ -1040,6 +1089,14 @@
     <w:p>
       <w:pPr>
         <w:jc w:val="both"/>
+      </w:pPr>
+      <w:r>
+        <w:t>In the U.S. for example, our conjoint analyses indicate that a candidate at the Democratic primary would have more chances to obtain the nomination by endorsing the GCS, and this endorsement would not penalize her or him at the presidential election.</w:t>
+      </w:r>
+    </w:p>
+    <w:p>
+      <w:pPr>
+        <w:jc w:val="both"/>
         <w:rPr>
           <w:i/>
         </w:rPr>
@@ -1054,14 +1111,8 @@
     <w:p>
       <w:pPr>
         <w:jc w:val="both"/>
-        <w:rPr>
-          <w:i/>
-        </w:rPr>
-      </w:pPr>
-      <w:r>
-        <w:rPr>
-          <w:i/>
-        </w:rPr>
+      </w:pPr>
+      <w:r>
         <w:t>The global tax on millionaires consistently ranks no lower than fifth position (out of 15 or 17 policies) in every country, and the GCS is prioritized over prominent national climate policies.</w:t>
       </w:r>
     </w:p>
@@ -1082,14 +1133,8 @@
     <w:p>
       <w:pPr>
         <w:jc w:val="both"/>
-        <w:rPr>
-          <w:i/>
-        </w:rPr>
-      </w:pPr>
-      <w:r>
-        <w:rPr>
-          <w:i/>
-        </w:rPr>
+      </w:pPr>
+      <w:r>
         <w:t>The support for the GCS decreased by 11 p.p. after participants viewed a list of its pros and cons.</w:t>
       </w:r>
     </w:p>
@@ -1097,12 +1142,12 @@
       <w:pPr>
         <w:jc w:val="both"/>
         <w:rPr>
-          <w:i/>
-        </w:rPr>
-      </w:pPr>
-      <w:r>
-        <w:rPr>
-          <w:i/>
+          <w:b/>
+        </w:rPr>
+      </w:pPr>
+      <w:r>
+        <w:rPr>
+          <w:b/>
         </w:rPr>
         <w:t>2.4 Universalistic values</w:t>
       </w:r>
@@ -1110,44 +1155,32 @@
     <w:p>
       <w:pPr>
         <w:jc w:val="both"/>
-        <w:rPr>
-          <w:i/>
-        </w:rPr>
-      </w:pPr>
-      <w:r>
-        <w:rPr>
-          <w:i/>
-        </w:rPr>
+      </w:pPr>
+      <w:r>
         <w:t>A</w:t>
       </w:r>
       <w:r>
-        <w:rPr>
-          <w:i/>
-        </w:rPr>
         <w:t>nswers to broad value questions are consistent</w:t>
       </w:r>
       <w:r>
-        <w:rPr>
-          <w:i/>
-        </w:rPr>
         <w:t xml:space="preserve"> with majority support for global redistribution</w:t>
       </w:r>
       <w:r>
-        <w:rPr>
-          <w:i/>
-        </w:rPr>
         <w:t>: people are almost as much willing to give to poor Africans than to poor fellow citizens, find that global issues are among the biggest problems, almost half of them are universalist when they vote, and most of them wish that their diplomats take into account global justice.</w:t>
       </w:r>
     </w:p>
     <w:p>
       <w:pPr>
         <w:jc w:val="both"/>
-      </w:pPr>
-      <w:r>
-        <w:t xml:space="preserve">2.5 </w:t>
-      </w:r>
-      <w:r>
-        <w:t>Second-order Beliefs</w:t>
+        <w:rPr>
+          <w:b/>
+        </w:rPr>
+      </w:pPr>
+      <w:r>
+        <w:rPr>
+          <w:b/>
+        </w:rPr>
+        <w:t>2.5 Second-order Beliefs</w:t>
       </w:r>
     </w:p>
     <w:p>
@@ -1192,7 +1225,20 @@
       <w:pPr>
         <w:jc w:val="both"/>
       </w:pPr>
-      <w:r>
+    </w:p>
+    <w:p>
+      <w:pPr>
+        <w:jc w:val="both"/>
+        <w:rPr>
+          <w:b/>
+          <w:sz w:val="24"/>
+        </w:rPr>
+      </w:pPr>
+      <w:r>
+        <w:rPr>
+          <w:b/>
+          <w:sz w:val="24"/>
+        </w:rPr>
         <w:t>3 Discussion</w:t>
       </w:r>
     </w:p>
@@ -1242,8 +1288,14 @@
     <w:p>
       <w:pPr>
         <w:jc w:val="both"/>
-      </w:pPr>
-      <w:r>
+        <w:rPr>
+          <w:b/>
+        </w:rPr>
+      </w:pPr>
+      <w:r>
+        <w:rPr>
+          <w:b/>
+        </w:rPr>
         <w:t>Bibliography</w:t>
       </w:r>
     </w:p>
@@ -1276,81 +1328,72 @@
           <w:iCs/>
         </w:rPr>
         <w:t>Nature</w:t>
+      </w:r>
+      <w:r>
+        <w:rPr>
+          <w:rFonts w:ascii="Calibri" w:hAnsi="Calibri" w:cs="Calibri"/>
+        </w:rPr>
+        <w:t>.</w:t>
+      </w:r>
+    </w:p>
+    <w:p>
+      <w:pPr>
+        <w:pStyle w:val="Bibliographie"/>
+        <w:rPr>
+          <w:rFonts w:ascii="Calibri" w:hAnsi="Calibri" w:cs="Calibri"/>
+        </w:rPr>
+      </w:pPr>
+      <w:r>
+        <w:rPr>
+          <w:rFonts w:ascii="Calibri" w:hAnsi="Calibri" w:cs="Calibri"/>
+        </w:rPr>
+        <w:t xml:space="preserve">Dechezleprêtre, Antoine et al. 2022. “Fighting Climate Change: International Attitudes toward Climate Policies.” </w:t>
+      </w:r>
+      <w:r>
+        <w:rPr>
+          <w:rFonts w:ascii="Calibri" w:hAnsi="Calibri" w:cs="Calibri"/>
+          <w:i/>
+          <w:iCs/>
+        </w:rPr>
+        <w:t>NBER Working Paper</w:t>
+      </w:r>
+      <w:r>
+        <w:rPr>
+          <w:rFonts w:ascii="Calibri" w:hAnsi="Calibri" w:cs="Calibri"/>
+        </w:rPr>
+        <w:t xml:space="preserve">. </w:t>
+      </w:r>
+    </w:p>
+    <w:p>
+      <w:pPr>
+        <w:pStyle w:val="Bibliographie"/>
+      </w:pPr>
+      <w:r>
+        <w:rPr>
+          <w:rFonts w:ascii="Calibri" w:hAnsi="Calibri" w:cs="Calibri"/>
+        </w:rPr>
+        <w:t xml:space="preserve">Ghassim, Farsan, Mathias Koenig-Archibugi, and Luis Cabrera. 2022. “Public Opinion on Institutional Designs for the United Nations: An International Survey Experiment.” </w:t>
+      </w:r>
+      <w:r>
+        <w:rPr>
+          <w:rFonts w:ascii="Calibri" w:hAnsi="Calibri" w:cs="Calibri"/>
+          <w:i/>
+          <w:iCs/>
+        </w:rPr>
+        <w:t>International Studies Quarterly</w:t>
+      </w:r>
+      <w:r>
+        <w:rPr>
+          <w:rFonts w:ascii="Calibri" w:hAnsi="Calibri" w:cs="Calibri"/>
+        </w:rPr>
+        <w:t>.</w:t>
+      </w:r>
+      <w:r>
+        <w:fldChar w:fldCharType="end"/>
       </w:r>
       <w:bookmarkStart w:id="0" w:name="_GoBack"/>
       <w:bookmarkEnd w:id="0"/>
-      <w:r>
-        <w:rPr>
-          <w:rFonts w:ascii="Calibri" w:hAnsi="Calibri" w:cs="Calibri"/>
-        </w:rPr>
-        <w:t>.</w:t>
-      </w:r>
-    </w:p>
-    <w:p>
-      <w:pPr>
-        <w:pStyle w:val="Bibliographie"/>
-        <w:rPr>
-          <w:rFonts w:ascii="Calibri" w:hAnsi="Calibri" w:cs="Calibri"/>
-        </w:rPr>
-      </w:pPr>
-      <w:r>
-        <w:rPr>
-          <w:rFonts w:ascii="Calibri" w:hAnsi="Calibri" w:cs="Calibri"/>
-        </w:rPr>
-        <w:t xml:space="preserve">Dechezleprêtre, Antoine et al. 2022. “Fighting Climate Change: International Attitudes toward Climate Policies.” </w:t>
-      </w:r>
-      <w:r>
-        <w:rPr>
-          <w:rFonts w:ascii="Calibri" w:hAnsi="Calibri" w:cs="Calibri"/>
-          <w:i/>
-          <w:iCs/>
-        </w:rPr>
-        <w:t>NBER Working Paper</w:t>
-      </w:r>
-      <w:r>
-        <w:rPr>
-          <w:rFonts w:ascii="Calibri" w:hAnsi="Calibri" w:cs="Calibri"/>
-        </w:rPr>
-        <w:t xml:space="preserve">. </w:t>
-      </w:r>
-    </w:p>
-    <w:p>
-      <w:pPr>
-        <w:pStyle w:val="Bibliographie"/>
-        <w:rPr>
-          <w:rFonts w:ascii="Calibri" w:hAnsi="Calibri" w:cs="Calibri"/>
-        </w:rPr>
-      </w:pPr>
-      <w:r>
-        <w:rPr>
-          <w:rFonts w:ascii="Calibri" w:hAnsi="Calibri" w:cs="Calibri"/>
-        </w:rPr>
-        <w:t xml:space="preserve">Ghassim, Farsan, Mathias Koenig-Archibugi, and Luis Cabrera. 2022. “Public Opinion on Institutional Designs for the United Nations: An International Survey Experiment.” </w:t>
-      </w:r>
-      <w:r>
-        <w:rPr>
-          <w:rFonts w:ascii="Calibri" w:hAnsi="Calibri" w:cs="Calibri"/>
-          <w:i/>
-          <w:iCs/>
-        </w:rPr>
-        <w:t>International Studies Quarterly</w:t>
-      </w:r>
-      <w:r>
-        <w:rPr>
-          <w:rFonts w:ascii="Calibri" w:hAnsi="Calibri" w:cs="Calibri"/>
-        </w:rPr>
-        <w:t>.</w:t>
-      </w:r>
-    </w:p>
-    <w:p>
-      <w:pPr>
-        <w:jc w:val="both"/>
-      </w:pPr>
-      <w:r>
-        <w:fldChar w:fldCharType="end"/>
-      </w:r>
-    </w:p>
-    <w:p/>
+    </w:p>
     <w:sectPr>
       <w:pgSz w:w="12240" w:h="15840"/>
       <w:pgMar w:top="1440" w:right="1440" w:bottom="1440" w:left="1440" w:header="708" w:footer="708" w:gutter="0"/>
@@ -1431,9 +1474,6 @@
     <w:p>
       <w:pPr>
         <w:pStyle w:val="Notedebasdepage"/>
-        <w:rPr>
-          <w:lang w:val="fr-FR"/>
-        </w:rPr>
       </w:pPr>
       <w:r>
         <w:rPr>
@@ -1868,6 +1908,7 @@
   <w:style w:type="character" w:default="1" w:styleId="Policepardfaut">
     <w:name w:val="Default Paragraph Font"/>
     <w:uiPriority w:val="1"/>
+    <w:semiHidden/>
     <w:unhideWhenUsed/>
   </w:style>
   <w:style w:type="table" w:default="1" w:styleId="TableauNormal">
@@ -2303,7 +2344,7 @@
 </file>
 
 <file path=customXml/itemProps1.xml><?xml version="1.0" encoding="utf-8"?>
-<ds:datastoreItem xmlns:ds="http://schemas.openxmlformats.org/officeDocument/2006/customXml" ds:itemID="{B8CE845C-D8B0-4B0A-A03D-52D5B137977F}">
+<ds:datastoreItem xmlns:ds="http://schemas.openxmlformats.org/officeDocument/2006/customXml" ds:itemID="{AB02470C-20E4-474C-8EC3-C76BDAD3E74E}">
   <ds:schemaRefs>
     <ds:schemaRef ds:uri="http://schemas.openxmlformats.org/officeDocument/2006/bibliography"/>
   </ds:schemaRefs>

--- a/paper/nature_enquiry.docx
+++ b/paper/nature_enquiry.docx
@@ -46,16 +46,8 @@
         <w:rPr>
           <w:sz w:val="28"/>
         </w:rPr>
-        <w:t xml:space="preserve"> Thomas </w:t>
-      </w:r>
-      <w:proofErr w:type="spellStart"/>
-      <w:r>
-        <w:rPr>
-          <w:sz w:val="28"/>
-        </w:rPr>
-        <w:t>Douenne</w:t>
-      </w:r>
-      <w:proofErr w:type="spellEnd"/>
+        <w:t xml:space="preserve"> Thomas Douenne</w:t>
+      </w:r>
       <w:r>
         <w:rPr>
           <w:sz w:val="28"/>
@@ -73,16 +65,8 @@
         <w:rPr>
           <w:sz w:val="28"/>
         </w:rPr>
-        <w:t xml:space="preserve"> and Linus </w:t>
-      </w:r>
-      <w:proofErr w:type="spellStart"/>
-      <w:r>
-        <w:rPr>
-          <w:sz w:val="28"/>
-        </w:rPr>
-        <w:t>Mattauch</w:t>
-      </w:r>
-      <w:proofErr w:type="spellEnd"/>
+        <w:t xml:space="preserve"> and Linus Mattauch</w:t>
+      </w:r>
       <w:r>
         <w:rPr>
           <w:rStyle w:val="Appelnotedebasdep"/>
@@ -156,7 +140,6 @@
       <w:r>
         <w:t>cies for global redistribution (</w:t>
       </w:r>
-      <w:proofErr w:type="spellStart"/>
       <w:r>
         <w:fldChar w:fldCharType="begin"/>
       </w:r>
@@ -172,7 +155,6 @@
         </w:rPr>
         <w:t>Carattini</w:t>
       </w:r>
-      <w:proofErr w:type="spellEnd"/>
       <w:r>
         <w:rPr>
           <w:rFonts w:ascii="Calibri" w:hAnsi="Calibri" w:cs="Calibri"/>
@@ -339,16 +321,28 @@
         <w:t xml:space="preserve">. The U.S. survey has been divided in two waves, with respectively 3,000 and 2,000 respondents. The European </w:t>
       </w:r>
       <w:r>
-        <w:t xml:space="preserve">survey </w:t>
+        <w:t>questionnaire</w:t>
+      </w:r>
+      <w:r>
+        <w:t xml:space="preserve"> </w:t>
       </w:r>
       <w:r>
         <w:t xml:space="preserve">combines the </w:t>
       </w:r>
       <w:r>
-        <w:t>two U.S. waves and</w:t>
-      </w:r>
-      <w:r>
-        <w:t xml:space="preserve"> comprises 3,000 respondents representative of France, Germany, Spain and the UK</w:t>
+        <w:t xml:space="preserve">two U.S. </w:t>
+      </w:r>
+      <w:r>
+        <w:t>ones. It was conducted on</w:t>
+      </w:r>
+      <w:r>
+        <w:t xml:space="preserve"> 3,000 respondents representative of France, Germany, Spain</w:t>
+      </w:r>
+      <w:r>
+        <w:t>,</w:t>
+      </w:r>
+      <w:r>
+        <w:t xml:space="preserve"> and the UK</w:t>
       </w:r>
       <w:r>
         <w:t>.</w:t>
@@ -388,21 +382,21 @@
         <w:rPr>
           <w:b/>
         </w:rPr>
+        <w:t>2.2 Stated support for global policies</w:t>
+      </w:r>
+    </w:p>
+    <w:p>
+      <w:pPr>
+        <w:jc w:val="both"/>
+        <w:rPr>
+          <w:i/>
+        </w:rPr>
+      </w:pPr>
+      <w:r>
+        <w:rPr>
+          <w:i/>
+        </w:rPr>
         <w:lastRenderedPageBreak/>
-        <w:t>2.2 Stated support for global policies</w:t>
-      </w:r>
-    </w:p>
-    <w:p>
-      <w:pPr>
-        <w:jc w:val="both"/>
-        <w:rPr>
-          <w:i/>
-        </w:rPr>
-      </w:pPr>
-      <w:r>
-        <w:rPr>
-          <w:i/>
-        </w:rPr>
         <w:t xml:space="preserve">Global support </w:t>
       </w:r>
     </w:p>
@@ -484,6 +478,9 @@
         <w:t>1</w:t>
       </w:r>
       <w:r>
+        <w:rPr>
+          <w:noProof/>
+        </w:rPr>
         <w:fldChar w:fldCharType="end"/>
       </w:r>
       <w:r>
@@ -505,7 +502,7 @@
           <w:noProof/>
         </w:rPr>
         <w:drawing>
-          <wp:inline distT="0" distB="0" distL="0" distR="0">
+          <wp:inline distT="0" distB="0" distL="0" distR="0" wp14:anchorId="0F32585E" wp14:editId="1974CDC4">
             <wp:extent cx="5934075" cy="3167380"/>
             <wp:effectExtent l="0" t="0" r="9525" b="0"/>
             <wp:docPr id="1" name="Image 1" descr="C:\Users\fabre\AppData\Local\Microsoft\Windows\INetCache\Content.Word\Heatplot_global_tax_attitudes_share.png"/>
@@ -685,15 +682,15 @@
         <w:rPr>
           <w:i/>
         </w:rPr>
+        <w:t>Other global policies</w:t>
+      </w:r>
+    </w:p>
+    <w:p>
+      <w:pPr>
+        <w:jc w:val="both"/>
+      </w:pPr>
+      <w:r>
         <w:lastRenderedPageBreak/>
-        <w:t>Other global policies</w:t>
-      </w:r>
-    </w:p>
-    <w:p>
-      <w:pPr>
-        <w:jc w:val="both"/>
-      </w:pPr>
-      <w:r>
         <w:t>Other global redistributive policies garner majority support across all countries.</w:t>
       </w:r>
     </w:p>
@@ -957,7 +954,7 @@
           <w:noProof/>
         </w:rPr>
         <w:drawing>
-          <wp:inline distT="0" distB="0" distL="0" distR="0">
+          <wp:inline distT="0" distB="0" distL="0" distR="0" wp14:anchorId="310693D9" wp14:editId="6462B5C9">
             <wp:extent cx="5939155" cy="1757680"/>
             <wp:effectExtent l="0" t="0" r="4445" b="0"/>
             <wp:docPr id="2" name="Image 2" descr="C:\Users\fabre\AppData\Local\Microsoft\Windows\INetCache\Content.Word\conjoint_c.png"/>
@@ -1135,7 +1132,28 @@
         <w:jc w:val="both"/>
       </w:pPr>
       <w:r>
-        <w:t>The support for the GCS decreased by 11 p.p. after participants viewed a list of its pros and cons.</w:t>
+        <w:t xml:space="preserve">The support for the GCS decreased by 11 p.p. </w:t>
+      </w:r>
+      <w:r>
+        <w:t>a</w:t>
+      </w:r>
+      <w:r>
+        <w:t>fter simulating a</w:t>
+      </w:r>
+      <w:r>
+        <w:t xml:space="preserve"> </w:t>
+      </w:r>
+      <w:r>
+        <w:rPr>
+          <w:iCs/>
+        </w:rPr>
+        <w:t>campaign</w:t>
+      </w:r>
+      <w:r>
+        <w:t xml:space="preserve"> by showing participants a list of its pros and cons, where the cons were over-represented</w:t>
+      </w:r>
+      <w:r>
+        <w:t>.</w:t>
       </w:r>
     </w:p>
     <w:p>
@@ -1166,7 +1184,13 @@
         <w:t xml:space="preserve"> with majority support for global redistribution</w:t>
       </w:r>
       <w:r>
-        <w:t>: people are almost as much willing to give to poor Africans than to poor fellow citizens, find that global issues are among the biggest problems, almost half of them are universalist when they vote, and most of them wish that their diplomats take into account global justice.</w:t>
+        <w:t>: people are almost as much willing to give to poor Africans than to poor fellow citizens</w:t>
+      </w:r>
+      <w:r>
+        <w:t xml:space="preserve"> in an incentivized donation experiment</w:t>
+      </w:r>
+      <w:r>
+        <w:t>, find that global issues are among the biggest problems, almost half of them are universalist when they vote, and most of them wish that their diplomats take into account global justice.</w:t>
       </w:r>
     </w:p>
     <w:p>
@@ -1282,126 +1306,159 @@
         <w:t>policymakers</w:t>
       </w:r>
       <w:r>
-        <w:t xml:space="preserve"> may believe that globally redistributive policies are politically infeasible in some key countries like the U.S. Third, political discourse centrally happens at the national level, shaped by media and institutions such as voting. Nationalistic framing may create suppress universalistic values.</w:t>
-      </w:r>
-    </w:p>
-    <w:p>
-      <w:pPr>
-        <w:jc w:val="both"/>
-        <w:rPr>
-          <w:b/>
-        </w:rPr>
-      </w:pPr>
-      <w:r>
-        <w:rPr>
-          <w:b/>
-        </w:rPr>
-        <w:t>Bibliography</w:t>
-      </w:r>
-    </w:p>
-    <w:p>
-      <w:pPr>
-        <w:pStyle w:val="Bibliographie"/>
-        <w:rPr>
-          <w:rFonts w:ascii="Calibri" w:hAnsi="Calibri" w:cs="Calibri"/>
-        </w:rPr>
-      </w:pPr>
-      <w:r>
-        <w:fldChar w:fldCharType="begin"/>
-      </w:r>
-      <w:r>
-        <w:instrText xml:space="preserve"> ADDIN ZOTERO_BIBL {"uncited":[],"omitted":[],"custom":[]} CSL_BIBLIOGRAPHY </w:instrText>
-      </w:r>
-      <w:r>
-        <w:fldChar w:fldCharType="separate"/>
-      </w:r>
-      <w:r>
-        <w:rPr>
-          <w:rFonts w:ascii="Calibri" w:hAnsi="Calibri" w:cs="Calibri"/>
-        </w:rPr>
-        <w:t xml:space="preserve">Carattini, Stefano, Steffen Kallbekken, and Anton Orlov. 2019. “How to Win Public Support for a Global Carbon Tax.” </w:t>
-      </w:r>
-      <w:r>
-        <w:rPr>
-          <w:rFonts w:ascii="Calibri" w:hAnsi="Calibri" w:cs="Calibri"/>
-          <w:i/>
-          <w:iCs/>
-        </w:rPr>
-        <w:t>Nature</w:t>
-      </w:r>
-      <w:r>
-        <w:rPr>
-          <w:rFonts w:ascii="Calibri" w:hAnsi="Calibri" w:cs="Calibri"/>
-        </w:rPr>
-        <w:t>.</w:t>
-      </w:r>
-    </w:p>
-    <w:p>
-      <w:pPr>
-        <w:pStyle w:val="Bibliographie"/>
-        <w:rPr>
-          <w:rFonts w:ascii="Calibri" w:hAnsi="Calibri" w:cs="Calibri"/>
-        </w:rPr>
-      </w:pPr>
-      <w:r>
-        <w:rPr>
-          <w:rFonts w:ascii="Calibri" w:hAnsi="Calibri" w:cs="Calibri"/>
-        </w:rPr>
-        <w:t xml:space="preserve">Dechezleprêtre, Antoine et al. 2022. “Fighting Climate Change: International Attitudes toward Climate Policies.” </w:t>
-      </w:r>
-      <w:r>
-        <w:rPr>
-          <w:rFonts w:ascii="Calibri" w:hAnsi="Calibri" w:cs="Calibri"/>
-          <w:i/>
-          <w:iCs/>
-        </w:rPr>
-        <w:t>NBER Working Paper</w:t>
-      </w:r>
-      <w:r>
-        <w:rPr>
-          <w:rFonts w:ascii="Calibri" w:hAnsi="Calibri" w:cs="Calibri"/>
-        </w:rPr>
-        <w:t xml:space="preserve">. </w:t>
-      </w:r>
-    </w:p>
-    <w:p>
-      <w:pPr>
-        <w:pStyle w:val="Bibliographie"/>
-      </w:pPr>
-      <w:r>
-        <w:rPr>
-          <w:rFonts w:ascii="Calibri" w:hAnsi="Calibri" w:cs="Calibri"/>
-        </w:rPr>
-        <w:t xml:space="preserve">Ghassim, Farsan, Mathias Koenig-Archibugi, and Luis Cabrera. 2022. “Public Opinion on Institutional Designs for the United Nations: An International Survey Experiment.” </w:t>
-      </w:r>
-      <w:r>
-        <w:rPr>
-          <w:rFonts w:ascii="Calibri" w:hAnsi="Calibri" w:cs="Calibri"/>
-          <w:i/>
-          <w:iCs/>
-        </w:rPr>
-        <w:t>International Studies Quarterly</w:t>
-      </w:r>
-      <w:r>
-        <w:rPr>
-          <w:rFonts w:ascii="Calibri" w:hAnsi="Calibri" w:cs="Calibri"/>
-        </w:rPr>
-        <w:t>.</w:t>
-      </w:r>
-      <w:r>
-        <w:fldChar w:fldCharType="end"/>
+        <w:t xml:space="preserve"> may believe that globally redistributive policies are politically infeasible in some key countries like the U.S. Third, political discourse centrally happens at the national level, shaped by media and institutions such as voting. </w:t>
+      </w:r>
+      <w:r>
+        <w:t>In turn, national</w:t>
+      </w:r>
+      <w:r>
+        <w:t xml:space="preserve"> framing </w:t>
       </w:r>
       <w:bookmarkStart w:id="0" w:name="_GoBack"/>
       <w:bookmarkEnd w:id="0"/>
+      <w:r>
+        <w:t>may suppress universalistic values.</w:t>
+      </w:r>
+    </w:p>
+    <w:p>
+      <w:pPr>
+        <w:jc w:val="both"/>
+        <w:rPr>
+          <w:b/>
+        </w:rPr>
+      </w:pPr>
+      <w:r>
+        <w:rPr>
+          <w:b/>
+        </w:rPr>
+        <w:t>Bibliography</w:t>
+      </w:r>
+    </w:p>
+    <w:p>
+      <w:pPr>
+        <w:pStyle w:val="Bibliographie"/>
+        <w:rPr>
+          <w:rFonts w:ascii="Calibri" w:hAnsi="Calibri" w:cs="Calibri"/>
+        </w:rPr>
+      </w:pPr>
+      <w:r>
+        <w:fldChar w:fldCharType="begin"/>
+      </w:r>
+      <w:r>
+        <w:instrText xml:space="preserve"> ADDIN ZOTERO_BIBL {"uncited":[],"omitted":[],"custom":[]} CSL_BIBLIOGRAPHY </w:instrText>
+      </w:r>
+      <w:r>
+        <w:fldChar w:fldCharType="separate"/>
+      </w:r>
+      <w:r>
+        <w:rPr>
+          <w:rFonts w:ascii="Calibri" w:hAnsi="Calibri" w:cs="Calibri"/>
+        </w:rPr>
+        <w:t xml:space="preserve">Carattini, Stefano, Steffen Kallbekken, and Anton Orlov. 2019. “How to Win Public Support for a Global Carbon Tax.” </w:t>
+      </w:r>
+      <w:r>
+        <w:rPr>
+          <w:rFonts w:ascii="Calibri" w:hAnsi="Calibri" w:cs="Calibri"/>
+          <w:i/>
+          <w:iCs/>
+        </w:rPr>
+        <w:t>Nature</w:t>
+      </w:r>
+      <w:r>
+        <w:rPr>
+          <w:rFonts w:ascii="Calibri" w:hAnsi="Calibri" w:cs="Calibri"/>
+        </w:rPr>
+        <w:t>.</w:t>
+      </w:r>
+    </w:p>
+    <w:p>
+      <w:pPr>
+        <w:pStyle w:val="Bibliographie"/>
+        <w:rPr>
+          <w:rFonts w:ascii="Calibri" w:hAnsi="Calibri" w:cs="Calibri"/>
+        </w:rPr>
+      </w:pPr>
+      <w:r>
+        <w:rPr>
+          <w:rFonts w:ascii="Calibri" w:hAnsi="Calibri" w:cs="Calibri"/>
+        </w:rPr>
+        <w:t xml:space="preserve">Dechezleprêtre, Antoine et al. 2022. “Fighting Climate Change: International Attitudes toward Climate Policies.” </w:t>
+      </w:r>
+      <w:r>
+        <w:rPr>
+          <w:rFonts w:ascii="Calibri" w:hAnsi="Calibri" w:cs="Calibri"/>
+          <w:i/>
+          <w:iCs/>
+        </w:rPr>
+        <w:t>NBER Working Paper</w:t>
+      </w:r>
+      <w:r>
+        <w:rPr>
+          <w:rFonts w:ascii="Calibri" w:hAnsi="Calibri" w:cs="Calibri"/>
+        </w:rPr>
+        <w:t xml:space="preserve">. </w:t>
+      </w:r>
+    </w:p>
+    <w:p>
+      <w:pPr>
+        <w:pStyle w:val="Bibliographie"/>
+      </w:pPr>
+      <w:r>
+        <w:rPr>
+          <w:rFonts w:ascii="Calibri" w:hAnsi="Calibri" w:cs="Calibri"/>
+        </w:rPr>
+        <w:t xml:space="preserve">Ghassim, Farsan, Mathias Koenig-Archibugi, and Luis Cabrera. 2022. “Public Opinion on Institutional Designs for the United Nations: An International Survey Experiment.” </w:t>
+      </w:r>
+      <w:r>
+        <w:rPr>
+          <w:rFonts w:ascii="Calibri" w:hAnsi="Calibri" w:cs="Calibri"/>
+          <w:i/>
+          <w:iCs/>
+        </w:rPr>
+        <w:t>International Studies Quarterly</w:t>
+      </w:r>
+      <w:r>
+        <w:rPr>
+          <w:rFonts w:ascii="Calibri" w:hAnsi="Calibri" w:cs="Calibri"/>
+        </w:rPr>
+        <w:t>.</w:t>
+      </w:r>
+      <w:r>
+        <w:fldChar w:fldCharType="end"/>
+      </w:r>
     </w:p>
     <w:sectPr>
       <w:pgSz w:w="12240" w:h="15840"/>
-      <w:pgMar w:top="1440" w:right="1440" w:bottom="1440" w:left="1440" w:header="708" w:footer="708" w:gutter="0"/>
+      <w:pgMar w:top="1440" w:right="1440" w:bottom="1134" w:left="1440" w:header="708" w:footer="708" w:gutter="0"/>
       <w:cols w:space="708"/>
       <w:docGrid w:linePitch="360"/>
     </w:sectPr>
   </w:body>
 </w:document>
+</file>
+
+<file path=word/commentsExtensible.xml><?xml version="1.0" encoding="utf-8"?>
+<w16cex:commentsExtensible xmlns:wpc="http://schemas.microsoft.com/office/word/2010/wordprocessingCanvas" xmlns:cx="http://schemas.microsoft.com/office/drawing/2014/chartex" xmlns:cx1="http://schemas.microsoft.com/office/drawing/2015/9/8/chartex" xmlns:cx2="http://schemas.microsoft.com/office/drawing/2015/10/21/chartex" xmlns:cx3="http://schemas.microsoft.com/office/drawing/2016/5/9/chartex" xmlns:cx4="http://schemas.microsoft.com/office/drawing/2016/5/10/chartex" xmlns:cx5="http://schemas.microsoft.com/office/drawing/2016/5/11/chartex" xmlns:cx6="http://schemas.microsoft.com/office/drawing/2016/5/12/chartex" xmlns:cx7="http://schemas.microsoft.com/office/drawing/2016/5/13/chartex" xmlns:cx8="http://schemas.microsoft.com/office/drawing/2016/5/14/chartex" xmlns:mc="http://schemas.openxmlformats.org/markup-compatibility/2006" xmlns:aink="http://schemas.microsoft.com/office/drawing/2016/ink" xmlns:am3d="http://schemas.microsoft.com/office/drawing/2017/model3d" xmlns:o="urn:schemas-microsoft-com:office:office" xmlns:oel="http://schemas.microsoft.com/office/2019/extlst" xmlns:r="http://schemas.openxmlformats.org/officeDocument/2006/relationships" xmlns:m="http://schemas.openxmlformats.org/officeDocument/2006/math" xmlns:v="urn:schemas-microsoft-com:vml" xmlns:wp14="http://schemas.microsoft.com/office/word/2010/wordprocessingDrawing" xmlns:wp="http://schemas.openxmlformats.org/drawingml/2006/wordprocessingDrawing" xmlns:w10="urn:schemas-microsoft-com:office:word" xmlns:w="http://schemas.openxmlformats.org/wordprocessingml/2006/main" xmlns:w14="http://schemas.microsoft.com/office/word/2010/wordml" xmlns:w15="http://schemas.microsoft.com/office/word/2012/wordml" xmlns:w16cex="http://schemas.microsoft.com/office/word/2018/wordml/cex" xmlns:w16cid="http://schemas.microsoft.com/office/word/2016/wordml/cid" xmlns:w16="http://schemas.microsoft.com/office/word/2018/wordml" xmlns:w16sdtdh="http://schemas.microsoft.com/office/word/2020/wordml/sdtdatahash" xmlns:w16se="http://schemas.microsoft.com/office/word/2015/wordml/symex" xmlns:wpg="http://schemas.microsoft.com/office/word/2010/wordprocessingGroup" xmlns:wpi="http://schemas.microsoft.com/office/word/2010/wordprocessingInk" xmlns:wne="http://schemas.microsoft.com/office/word/2006/wordml" xmlns:wps="http://schemas.microsoft.com/office/word/2010/wordprocessingShape" mc:Ignorable="w14 w15 w16se w16cid w16 w16cex w16sdtdh wp14">
+  <w16cex:commentExtensible w16cex:durableId="283D639A" w16cex:dateUtc="2023-06-21T09:55:00Z"/>
+  <w16cex:commentExtensible w16cex:durableId="283D6401" w16cex:dateUtc="2023-06-21T09:56:00Z"/>
+  <w16cex:commentExtensible w16cex:durableId="283D6414" w16cex:dateUtc="2023-06-21T09:57:00Z"/>
+  <w16cex:commentExtensible w16cex:durableId="283D6428" w16cex:dateUtc="2023-06-21T09:57:00Z"/>
+  <w16cex:commentExtensible w16cex:durableId="283D65A5" w16cex:dateUtc="2023-06-21T10:03:00Z"/>
+  <w16cex:commentExtensible w16cex:durableId="283D6621" w16cex:dateUtc="2023-06-21T10:05:00Z"/>
+  <w16cex:commentExtensible w16cex:durableId="283D6660" w16cex:dateUtc="2023-06-21T10:06:00Z"/>
+</w16cex:commentsExtensible>
+</file>
+
+<file path=word/commentsIds.xml><?xml version="1.0" encoding="utf-8"?>
+<w16cid:commentsIds xmlns:wpc="http://schemas.microsoft.com/office/word/2010/wordprocessingCanvas" xmlns:cx="http://schemas.microsoft.com/office/drawing/2014/chartex" xmlns:cx1="http://schemas.microsoft.com/office/drawing/2015/9/8/chartex" xmlns:cx2="http://schemas.microsoft.com/office/drawing/2015/10/21/chartex" xmlns:cx3="http://schemas.microsoft.com/office/drawing/2016/5/9/chartex" xmlns:cx4="http://schemas.microsoft.com/office/drawing/2016/5/10/chartex" xmlns:cx5="http://schemas.microsoft.com/office/drawing/2016/5/11/chartex" xmlns:cx6="http://schemas.microsoft.com/office/drawing/2016/5/12/chartex" xmlns:cx7="http://schemas.microsoft.com/office/drawing/2016/5/13/chartex" xmlns:cx8="http://schemas.microsoft.com/office/drawing/2016/5/14/chartex" xmlns:mc="http://schemas.openxmlformats.org/markup-compatibility/2006" xmlns:aink="http://schemas.microsoft.com/office/drawing/2016/ink" xmlns:am3d="http://schemas.microsoft.com/office/drawing/2017/model3d" xmlns:o="urn:schemas-microsoft-com:office:office" xmlns:oel="http://schemas.microsoft.com/office/2019/extlst" xmlns:r="http://schemas.openxmlformats.org/officeDocument/2006/relationships" xmlns:m="http://schemas.openxmlformats.org/officeDocument/2006/math" xmlns:v="urn:schemas-microsoft-com:vml" xmlns:wp14="http://schemas.microsoft.com/office/word/2010/wordprocessingDrawing" xmlns:wp="http://schemas.openxmlformats.org/drawingml/2006/wordprocessingDrawing" xmlns:w10="urn:schemas-microsoft-com:office:word" xmlns:w="http://schemas.openxmlformats.org/wordprocessingml/2006/main" xmlns:w14="http://schemas.microsoft.com/office/word/2010/wordml" xmlns:w15="http://schemas.microsoft.com/office/word/2012/wordml" xmlns:w16cex="http://schemas.microsoft.com/office/word/2018/wordml/cex" xmlns:w16cid="http://schemas.microsoft.com/office/word/2016/wordml/cid" xmlns:w16="http://schemas.microsoft.com/office/word/2018/wordml" xmlns:w16sdtdh="http://schemas.microsoft.com/office/word/2020/wordml/sdtdatahash" xmlns:w16se="http://schemas.microsoft.com/office/word/2015/wordml/symex" xmlns:wpg="http://schemas.microsoft.com/office/word/2010/wordprocessingGroup" xmlns:wpi="http://schemas.microsoft.com/office/word/2010/wordprocessingInk" xmlns:wne="http://schemas.microsoft.com/office/word/2006/wordml" xmlns:wps="http://schemas.microsoft.com/office/word/2010/wordprocessingShape" mc:Ignorable="w14 w15 w16se w16cid w16 w16cex w16sdtdh wp14">
+  <w16cid:commentId w16cid:paraId="6934F6B2" w16cid:durableId="283D639A"/>
+  <w16cid:commentId w16cid:paraId="2768C6DC" w16cid:durableId="283D6401"/>
+  <w16cid:commentId w16cid:paraId="0C0551AD" w16cid:durableId="283D6414"/>
+  <w16cid:commentId w16cid:paraId="027B9C91" w16cid:durableId="283D6428"/>
+  <w16cid:commentId w16cid:paraId="4FB5AF14" w16cid:durableId="283D65A5"/>
+  <w16cid:commentId w16cid:paraId="4D2B1AD0" w16cid:durableId="283D6621"/>
+  <w16cid:commentId w16cid:paraId="6A5F7C1E" w16cid:durableId="283D6660"/>
+</w16cid:commentsIds>
 </file>
 
 <file path=word/endnotes.xml><?xml version="1.0" encoding="utf-8"?>
@@ -2075,6 +2132,104 @@
       <w:ind w:left="720" w:hanging="720"/>
     </w:pPr>
   </w:style>
+  <w:style w:type="character" w:styleId="Marquedecommentaire">
+    <w:name w:val="annotation reference"/>
+    <w:basedOn w:val="Policepardfaut"/>
+    <w:uiPriority w:val="99"/>
+    <w:semiHidden/>
+    <w:unhideWhenUsed/>
+    <w:rsid w:val="00A61917"/>
+    <w:rPr>
+      <w:sz w:val="16"/>
+      <w:szCs w:val="16"/>
+    </w:rPr>
+  </w:style>
+  <w:style w:type="paragraph" w:styleId="Commentaire">
+    <w:name w:val="annotation text"/>
+    <w:basedOn w:val="Normal"/>
+    <w:link w:val="CommentaireCar"/>
+    <w:uiPriority w:val="99"/>
+    <w:semiHidden/>
+    <w:unhideWhenUsed/>
+    <w:rsid w:val="00A61917"/>
+    <w:pPr>
+      <w:spacing w:line="240" w:lineRule="auto"/>
+    </w:pPr>
+    <w:rPr>
+      <w:sz w:val="20"/>
+      <w:szCs w:val="20"/>
+    </w:rPr>
+  </w:style>
+  <w:style w:type="character" w:customStyle="1" w:styleId="CommentaireCar">
+    <w:name w:val="Commentaire Car"/>
+    <w:basedOn w:val="Policepardfaut"/>
+    <w:link w:val="Commentaire"/>
+    <w:uiPriority w:val="99"/>
+    <w:semiHidden/>
+    <w:rsid w:val="00A61917"/>
+    <w:rPr>
+      <w:sz w:val="20"/>
+      <w:szCs w:val="20"/>
+    </w:rPr>
+  </w:style>
+  <w:style w:type="paragraph" w:styleId="Objetducommentaire">
+    <w:name w:val="annotation subject"/>
+    <w:basedOn w:val="Commentaire"/>
+    <w:next w:val="Commentaire"/>
+    <w:link w:val="ObjetducommentaireCar"/>
+    <w:uiPriority w:val="99"/>
+    <w:semiHidden/>
+    <w:unhideWhenUsed/>
+    <w:rsid w:val="00A61917"/>
+    <w:rPr>
+      <w:b/>
+      <w:bCs/>
+    </w:rPr>
+  </w:style>
+  <w:style w:type="character" w:customStyle="1" w:styleId="ObjetducommentaireCar">
+    <w:name w:val="Objet du commentaire Car"/>
+    <w:basedOn w:val="CommentaireCar"/>
+    <w:link w:val="Objetducommentaire"/>
+    <w:uiPriority w:val="99"/>
+    <w:semiHidden/>
+    <w:rsid w:val="00A61917"/>
+    <w:rPr>
+      <w:b/>
+      <w:bCs/>
+      <w:sz w:val="20"/>
+      <w:szCs w:val="20"/>
+    </w:rPr>
+  </w:style>
+  <w:style w:type="paragraph" w:styleId="Textedebulles">
+    <w:name w:val="Balloon Text"/>
+    <w:basedOn w:val="Normal"/>
+    <w:link w:val="TextedebullesCar"/>
+    <w:uiPriority w:val="99"/>
+    <w:semiHidden/>
+    <w:unhideWhenUsed/>
+    <w:rsid w:val="00167801"/>
+    <w:pPr>
+      <w:spacing w:after="0" w:line="240" w:lineRule="auto"/>
+    </w:pPr>
+    <w:rPr>
+      <w:rFonts w:ascii="Segoe UI" w:hAnsi="Segoe UI" w:cs="Segoe UI"/>
+      <w:sz w:val="18"/>
+      <w:szCs w:val="18"/>
+    </w:rPr>
+  </w:style>
+  <w:style w:type="character" w:customStyle="1" w:styleId="TextedebullesCar">
+    <w:name w:val="Texte de bulles Car"/>
+    <w:basedOn w:val="Policepardfaut"/>
+    <w:link w:val="Textedebulles"/>
+    <w:uiPriority w:val="99"/>
+    <w:semiHidden/>
+    <w:rsid w:val="00167801"/>
+    <w:rPr>
+      <w:rFonts w:ascii="Segoe UI" w:hAnsi="Segoe UI" w:cs="Segoe UI"/>
+      <w:sz w:val="18"/>
+      <w:szCs w:val="18"/>
+    </w:rPr>
+  </w:style>
 </w:styles>
 </file>
 
@@ -2344,7 +2499,7 @@
 </file>
 
 <file path=customXml/itemProps1.xml><?xml version="1.0" encoding="utf-8"?>
-<ds:datastoreItem xmlns:ds="http://schemas.openxmlformats.org/officeDocument/2006/customXml" ds:itemID="{AB02470C-20E4-474C-8EC3-C76BDAD3E74E}">
+<ds:datastoreItem xmlns:ds="http://schemas.openxmlformats.org/officeDocument/2006/customXml" ds:itemID="{042B0CA3-C3D1-4037-89F9-88828F2739DA}">
   <ds:schemaRefs>
     <ds:schemaRef ds:uri="http://schemas.openxmlformats.org/officeDocument/2006/bibliography"/>
   </ds:schemaRefs>

--- a/paper/nature_enquiry.docx
+++ b/paper/nature_enquiry.docx
@@ -46,8 +46,16 @@
         <w:rPr>
           <w:sz w:val="28"/>
         </w:rPr>
-        <w:t xml:space="preserve"> Thomas Douenne</w:t>
-      </w:r>
+        <w:t xml:space="preserve"> Thomas </w:t>
+      </w:r>
+      <w:proofErr w:type="spellStart"/>
+      <w:r>
+        <w:rPr>
+          <w:sz w:val="28"/>
+        </w:rPr>
+        <w:t>Douenne</w:t>
+      </w:r>
+      <w:proofErr w:type="spellEnd"/>
       <w:r>
         <w:rPr>
           <w:sz w:val="28"/>
@@ -65,8 +73,16 @@
         <w:rPr>
           <w:sz w:val="28"/>
         </w:rPr>
-        <w:t xml:space="preserve"> and Linus Mattauch</w:t>
-      </w:r>
+        <w:t xml:space="preserve"> and Linus </w:t>
+      </w:r>
+      <w:proofErr w:type="spellStart"/>
+      <w:r>
+        <w:rPr>
+          <w:sz w:val="28"/>
+        </w:rPr>
+        <w:t>Mattauch</w:t>
+      </w:r>
+      <w:proofErr w:type="spellEnd"/>
       <w:r>
         <w:rPr>
           <w:rStyle w:val="Appelnotedebasdep"/>
@@ -140,6 +156,7 @@
       <w:r>
         <w:t>cies for global redistribution (</w:t>
       </w:r>
+      <w:proofErr w:type="spellStart"/>
       <w:r>
         <w:fldChar w:fldCharType="begin"/>
       </w:r>
@@ -155,6 +172,7 @@
         </w:rPr>
         <w:t>Carattini</w:t>
       </w:r>
+      <w:proofErr w:type="spellEnd"/>
       <w:r>
         <w:rPr>
           <w:rFonts w:ascii="Calibri" w:hAnsi="Calibri" w:cs="Calibri"/>
@@ -374,6 +392,11 @@
     <w:p>
       <w:pPr>
         <w:jc w:val="both"/>
+      </w:pPr>
+    </w:p>
+    <w:p>
+      <w:pPr>
+        <w:jc w:val="both"/>
         <w:rPr>
           <w:b/>
         </w:rPr>
@@ -382,6 +405,7 @@
         <w:rPr>
           <w:b/>
         </w:rPr>
+        <w:lastRenderedPageBreak/>
         <w:t>2.2 Stated support for global policies</w:t>
       </w:r>
     </w:p>
@@ -396,7 +420,6 @@
         <w:rPr>
           <w:i/>
         </w:rPr>
-        <w:lastRenderedPageBreak/>
         <w:t xml:space="preserve">Global support </w:t>
       </w:r>
     </w:p>
@@ -462,27 +485,14 @@
       <w:r>
         <w:t xml:space="preserve">Figure </w:t>
       </w:r>
-      <w:r>
-        <w:fldChar w:fldCharType="begin"/>
-      </w:r>
-      <w:r>
-        <w:instrText xml:space="preserve"> SEQ Figure \* ARABIC </w:instrText>
-      </w:r>
-      <w:r>
-        <w:fldChar w:fldCharType="separate"/>
-      </w:r>
-      <w:r>
-        <w:rPr>
-          <w:noProof/>
-        </w:rPr>
-        <w:t>1</w:t>
-      </w:r>
-      <w:r>
-        <w:rPr>
-          <w:noProof/>
-        </w:rPr>
-        <w:fldChar w:fldCharType="end"/>
-      </w:r>
+      <w:fldSimple w:instr=" SEQ Figure \* ARABIC ">
+        <w:r>
+          <w:rPr>
+            <w:noProof/>
+          </w:rPr>
+          <w:t>1</w:t>
+        </w:r>
+      </w:fldSimple>
       <w:r>
         <w:t xml:space="preserve"> R</w:t>
       </w:r>
@@ -682,6 +692,7 @@
         <w:rPr>
           <w:i/>
         </w:rPr>
+        <w:lastRenderedPageBreak/>
         <w:t>Other global policies</w:t>
       </w:r>
     </w:p>
@@ -690,7 +701,6 @@
         <w:jc w:val="both"/>
       </w:pPr>
       <w:r>
-        <w:lastRenderedPageBreak/>
         <w:t>Other global redistributive policies garner majority support across all countries.</w:t>
       </w:r>
     </w:p>
@@ -1135,13 +1145,7 @@
         <w:t xml:space="preserve">The support for the GCS decreased by 11 p.p. </w:t>
       </w:r>
       <w:r>
-        <w:t>a</w:t>
-      </w:r>
-      <w:r>
-        <w:t>fter simulating a</w:t>
-      </w:r>
-      <w:r>
-        <w:t xml:space="preserve"> </w:t>
+        <w:t xml:space="preserve">after simulating a </w:t>
       </w:r>
       <w:r>
         <w:rPr>
@@ -1150,10 +1154,7 @@
         <w:t>campaign</w:t>
       </w:r>
       <w:r>
-        <w:t xml:space="preserve"> by showing participants a list of its pros and cons, where the cons were over-represented</w:t>
-      </w:r>
-      <w:r>
-        <w:t>.</w:t>
+        <w:t xml:space="preserve"> by showing participants a list of its pros and cons, where the cons were over-represented.</w:t>
       </w:r>
     </w:p>
     <w:p>
@@ -1312,27 +1313,24 @@
         <w:t>In turn, national</w:t>
       </w:r>
       <w:r>
-        <w:t xml:space="preserve"> framing </w:t>
+        <w:t xml:space="preserve"> framing may suppress universalistic values.</w:t>
+      </w:r>
+    </w:p>
+    <w:p>
+      <w:pPr>
+        <w:jc w:val="both"/>
+        <w:rPr>
+          <w:b/>
+        </w:rPr>
+      </w:pPr>
+      <w:r>
+        <w:rPr>
+          <w:b/>
+        </w:rPr>
+        <w:t>Bibliography</w:t>
       </w:r>
       <w:bookmarkStart w:id="0" w:name="_GoBack"/>
       <w:bookmarkEnd w:id="0"/>
-      <w:r>
-        <w:t>may suppress universalistic values.</w:t>
-      </w:r>
-    </w:p>
-    <w:p>
-      <w:pPr>
-        <w:jc w:val="both"/>
-        <w:rPr>
-          <w:b/>
-        </w:rPr>
-      </w:pPr>
-      <w:r>
-        <w:rPr>
-          <w:b/>
-        </w:rPr>
-        <w:t>Bibliography</w:t>
-      </w:r>
     </w:p>
     <w:p>
       <w:pPr>
@@ -2499,7 +2497,7 @@
 </file>
 
 <file path=customXml/itemProps1.xml><?xml version="1.0" encoding="utf-8"?>
-<ds:datastoreItem xmlns:ds="http://schemas.openxmlformats.org/officeDocument/2006/customXml" ds:itemID="{042B0CA3-C3D1-4037-89F9-88828F2739DA}">
+<ds:datastoreItem xmlns:ds="http://schemas.openxmlformats.org/officeDocument/2006/customXml" ds:itemID="{F64A2666-D119-427D-ABB6-966BA009C351}">
   <ds:schemaRefs>
     <ds:schemaRef ds:uri="http://schemas.openxmlformats.org/officeDocument/2006/bibliography"/>
   </ds:schemaRefs>
